--- a/documentatie/usability test rapport.docx
+++ b/documentatie/usability test rapport.docx
@@ -10,13 +10,23 @@
           <w:szCs w:val="24"/>
         </w:rPr>
       </w:pPr>
+      <w:proofErr w:type="spellStart"/>
       <w:r>
         <w:rPr>
           <w:rFonts w:ascii="Verdana" w:hAnsi="Verdana"/>
           <w:sz w:val="24"/>
           <w:szCs w:val="24"/>
         </w:rPr>
-        <w:t>Usability tests</w:t>
+        <w:t>Usability</w:t>
+      </w:r>
+      <w:proofErr w:type="spellEnd"/>
+      <w:r>
+        <w:rPr>
+          <w:rFonts w:ascii="Verdana" w:hAnsi="Verdana"/>
+          <w:sz w:val="24"/>
+          <w:szCs w:val="24"/>
+        </w:rPr>
+        <w:t xml:space="preserve"> tests</w:t>
       </w:r>
     </w:p>
     <w:p>
@@ -178,6 +188,15 @@
         </w:rPr>
         <w:t>De website is gemakkelijk bruikbaar.</w:t>
       </w:r>
+    </w:p>
+    <w:p>
+      <w:pPr>
+        <w:rPr>
+          <w:rFonts w:ascii="Verdana" w:hAnsi="Verdana"/>
+          <w:sz w:val="24"/>
+          <w:szCs w:val="24"/>
+        </w:rPr>
+      </w:pPr>
       <w:bookmarkStart w:id="0" w:name="_GoBack"/>
       <w:bookmarkEnd w:id="0"/>
     </w:p>
